--- a/SpringBootInterviewQuestions/SpringBoot_InteviewQuestions.docx
+++ b/SpringBootInterviewQuestions/SpringBoot_InteviewQuestions.docx
@@ -1693,7 +1693,13 @@
     </w:p>
     <w:p>
       <w:r>
-        <w:t xml:space="preserve">{“status”:”UP”}, Without doing anything </w:t>
+        <w:t xml:space="preserve">{“status”:”UP”}, </w:t>
+      </w:r>
+      <w:r>
+        <w:t>without</w:t>
+      </w:r>
+      <w:r>
+        <w:t xml:space="preserve"> doing anything </w:t>
       </w:r>
       <w:r>
         <w:t>because</w:t>
@@ -1701,6 +1707,855 @@
       <w:r>
         <w:t xml:space="preserve"> of dependency</w:t>
       </w:r>
+    </w:p>
+    <w:p>
+      <w:r>
+        <w:t xml:space="preserve">Actuator </w:t>
+      </w:r>
+      <w:r>
+        <w:t>endpoints</w:t>
+      </w:r>
+      <w:r>
+        <w:t>:</w:t>
+      </w:r>
+    </w:p>
+    <w:p>
+      <w:hyperlink r:id="rId13" w:history="1">
+        <w:r>
+          <w:rPr>
+            <w:rStyle w:val="Hyperlink"/>
+          </w:rPr>
+          <w:t>http://localhost:8090/actuator/</w:t>
+        </w:r>
+      </w:hyperlink>
+    </w:p>
+    <w:p>
+      <w:r>
+        <w:t>To explicitly include / expose all endpoints use this in properties file:</w:t>
+      </w:r>
+    </w:p>
+    <w:p>
+      <w:r>
+        <w:t>Man</w:t>
+      </w:r>
+      <w:r>
+        <w:t>agement.endpoints.web.exposure.include = *</w:t>
+      </w:r>
+    </w:p>
+    <w:p>
+      <w:r>
+        <w:t>To expose only selected endpoints</w:t>
+      </w:r>
+    </w:p>
+    <w:p>
+      <w:r>
+        <w:t>Management.endpoints.jmx.exposure.include = health.info.env.beans</w:t>
+      </w:r>
+    </w:p>
+    <w:p>
+      <w:r>
+        <w:lastRenderedPageBreak/>
+        <w:t>To get environmental configuration about the server.</w:t>
+      </w:r>
+    </w:p>
+    <w:p>
+      <w:hyperlink r:id="rId14" w:history="1">
+        <w:r>
+          <w:rPr>
+            <w:rStyle w:val="Hyperlink"/>
+          </w:rPr>
+          <w:t>http://localhost:8080/actuator/env</w:t>
+        </w:r>
+      </w:hyperlink>
+    </w:p>
+    <w:p>
+      <w:r>
+        <w:t>To get all the spring beans loaded in the context.</w:t>
+      </w:r>
+    </w:p>
+    <w:p>
+      <w:hyperlink r:id="rId15" w:history="1">
+        <w:r>
+          <w:rPr>
+            <w:rStyle w:val="Hyperlink"/>
+          </w:rPr>
+          <w:t>http://localhost:8080/actuator/beans</w:t>
+        </w:r>
+      </w:hyperlink>
+    </w:p>
+    <w:p>
+      <w:pPr>
+        <w:rPr>
+          <w:b/>
+        </w:rPr>
+      </w:pPr>
+      <w:r>
+        <w:rPr>
+          <w:b/>
+        </w:rPr>
+        <w:t>Enabling HTTP Trace:</w:t>
+      </w:r>
+    </w:p>
+    <w:p>
+      <w:r>
+        <w:t>Before 2.2 x spring boot, you can just add dependency and expose that using:</w:t>
+      </w:r>
+    </w:p>
+    <w:p>
+      <w:r>
+        <w:t>m</w:t>
+      </w:r>
+      <w:r>
+        <w:t>anagement.endpoints.web.exposure.include = *</w:t>
+      </w:r>
+    </w:p>
+    <w:p>
+      <w:r>
+        <w:t>But after 2.2 x http trace does not work at all. This</w:t>
+      </w:r>
+      <w:r>
+        <w:t xml:space="preserve"> is not a bug in </w:t>
+      </w:r>
+      <w:r>
+        <w:t>spring boot rather it is a</w:t>
+      </w:r>
+      <w:r>
+        <w:t xml:space="preserve"> legitimate change done because the default-implementation</w:t>
+      </w:r>
+      <w:r>
+        <w:t xml:space="preserve"> stores captured data in memory. Hence, it consumes much memory,</w:t>
+      </w:r>
+      <w:r>
+        <w:t xml:space="preserve"> and memory is a pretty costly and precious.</w:t>
+      </w:r>
+      <w:r>
+        <w:t xml:space="preserve"> That </w:t>
+      </w:r>
+      <w:r>
+        <w:t>is</w:t>
+      </w:r>
+      <w:r>
+        <w:t xml:space="preserve"> </w:t>
+      </w:r>
+      <w:r>
+        <w:t>why</w:t>
+      </w:r>
+      <w:r>
+        <w:t xml:space="preserve"> this </w:t>
+      </w:r>
+      <w:r>
+        <w:t>feature is</w:t>
+      </w:r>
+      <w:r>
+        <w:t xml:space="preserve"> now turned of by default and has to be turned on by the user explicitly, if needed. </w:t>
+      </w:r>
+    </w:p>
+    <w:p>
+      <w:r>
+        <w:t xml:space="preserve">To fix this issue just create the bean of HttpTraceRepository, which is in memory </w:t>
+      </w:r>
+      <w:r>
+        <w:t>repository. This</w:t>
+      </w:r>
+      <w:r>
+        <w:t xml:space="preserve"> will store the last 100 http request-response exchanges into your memory.</w:t>
+      </w:r>
+    </w:p>
+    <w:p>
+      <w:r>
+        <w:t>By Default all endpoints comes in deafultcontext path of the application, suffixed with /actuator.</w:t>
+      </w:r>
+    </w:p>
+    <w:p>
+      <w:r>
+        <w:t>If for some reason, we have existing endpoints in application starting with /actuator then we can customize the base path to something else.</w:t>
+      </w:r>
+    </w:p>
+    <w:p>
+      <w:r>
+        <w:t>Management.endpoints.web.base-path = /manage</w:t>
+      </w:r>
+    </w:p>
+    <w:p>
+      <w:r>
+        <w:t>Now we will be able to access all actuator endpoints under a new URL</w:t>
+      </w:r>
+    </w:p>
+    <w:p>
+      <w:r>
+        <w:t>Example:</w:t>
+      </w:r>
+      <w:r>
+        <w:t xml:space="preserve"> /manage/health</w:t>
+      </w:r>
+    </w:p>
+    <w:p>
+      <w:pPr>
+        <w:rPr>
+          <w:b/>
+        </w:rPr>
+      </w:pPr>
+      <w:r>
+        <w:rPr>
+          <w:b/>
+        </w:rPr>
+        <w:t>Customize the management server port</w:t>
+      </w:r>
+    </w:p>
+    <w:p>
+      <w:r>
+        <w:t>Add this to pro</w:t>
+      </w:r>
+      <w:r>
+        <w:t>file</w:t>
+      </w:r>
+      <w:r>
+        <w:t>:</w:t>
+      </w:r>
+      <w:r>
+        <w:t xml:space="preserve"> management.server.port = 8090</w:t>
+      </w:r>
+    </w:p>
+    <w:p>
+      <w:pPr>
+        <w:rPr>
+          <w:b/>
+        </w:rPr>
+      </w:pPr>
+      <w:r>
+        <w:rPr>
+          <w:b/>
+        </w:rPr>
+        <w:t>How to create custom endpoints</w:t>
+      </w:r>
+    </w:p>
+    <w:p>
+      <w:r>
+        <w:t>This can be achieved by adding the following annotations:</w:t>
+      </w:r>
+    </w:p>
+    <w:p>
+      <w:r>
+        <w:t xml:space="preserve">@Endpoint and </w:t>
+      </w:r>
+      <w:r>
+        <w:t>@component to</w:t>
+      </w:r>
+      <w:r>
+        <w:t xml:space="preserve"> class </w:t>
+      </w:r>
+    </w:p>
+    <w:p>
+      <w:r>
+        <w:t>@</w:t>
+      </w:r>
+      <w:r>
+        <w:t>Read Operation, @Write Operation</w:t>
+      </w:r>
+      <w:r>
+        <w:t xml:space="preserve"> or @</w:t>
+      </w:r>
+      <w:r>
+        <w:t>Delete Operation</w:t>
+      </w:r>
+      <w:r>
+        <w:t xml:space="preserve"> on method level</w:t>
+      </w:r>
+    </w:p>
+    <w:p>
+      <w:r>
+        <w:t>@Read Operation maps to HTTP GET</w:t>
+      </w:r>
+    </w:p>
+    <w:p>
+      <w:r>
+        <w:t>@Write Operation maps to HTTP POST</w:t>
+      </w:r>
+    </w:p>
+    <w:p>
+      <w:r>
+        <w:t>@Delete Operation maps t</w:t>
+      </w:r>
+      <w:r>
+        <w:t>o HTTP DELETE</w:t>
+      </w:r>
+    </w:p>
+    <w:p>
+      <w:r>
+        <w:t xml:space="preserve">By adding @Bean annotated with @Endpoint, any method annotated with @Read </w:t>
+      </w:r>
+      <w:r>
+        <w:t>Operation, Write</w:t>
+      </w:r>
+      <w:r>
+        <w:t xml:space="preserve"> Operation, or @Delete Operation</w:t>
+      </w:r>
+      <w:r>
+        <w:t xml:space="preserve"> are automaticall</w:t>
+      </w:r>
+      <w:r>
+        <w:t>y</w:t>
+      </w:r>
+      <w:r>
+        <w:t xml:space="preserve"> exposed over JMX or HTTP&gt;</w:t>
+      </w:r>
+    </w:p>
+    <w:p>
+      <w:pPr>
+        <w:rPr>
+          <w:b/>
+        </w:rPr>
+      </w:pPr>
+      <w:r>
+        <w:rPr>
+          <w:b/>
+        </w:rPr>
+        <w:t>Steps to deploy Spring Boot</w:t>
+      </w:r>
+      <w:r>
+        <w:rPr>
+          <w:b/>
+        </w:rPr>
+        <w:t xml:space="preserve"> Web Applications as JAR and WAR</w:t>
+      </w:r>
+      <w:r>
+        <w:rPr>
+          <w:b/>
+        </w:rPr>
+        <w:t xml:space="preserve"> </w:t>
+      </w:r>
+    </w:p>
+    <w:p>
+      <w:r>
+        <w:lastRenderedPageBreak/>
+        <w:t xml:space="preserve">To deploy </w:t>
+      </w:r>
+      <w:r>
+        <w:t>Spring Boot web applications</w:t>
+      </w:r>
+      <w:r>
+        <w:t xml:space="preserve">, </w:t>
+      </w:r>
+      <w:r>
+        <w:t>you</w:t>
+      </w:r>
+      <w:r>
+        <w:t xml:space="preserve"> just have to add the following plugin in pom.xml file</w:t>
+      </w:r>
+    </w:p>
+    <w:p>
+      <w:r>
+        <w:t>&lt;plugin&gt;</w:t>
+      </w:r>
+    </w:p>
+    <w:p>
+      <w:pPr>
+        <w:ind w:firstLine="720"/>
+      </w:pPr>
+      <w:r>
+        <w:t>&lt;</w:t>
+      </w:r>
+      <w:r>
+        <w:t>groupI</w:t>
+      </w:r>
+      <w:r>
+        <w:t>d&gt;</w:t>
+      </w:r>
+      <w:r>
+        <w:t xml:space="preserve"> org.springframework.boot</w:t>
+      </w:r>
+      <w:r>
+        <w:t>&lt;/</w:t>
+      </w:r>
+      <w:r>
+        <w:t xml:space="preserve"> </w:t>
+      </w:r>
+      <w:r>
+        <w:t>groupId &gt;</w:t>
+      </w:r>
+    </w:p>
+    <w:p>
+      <w:pPr>
+        <w:ind w:firstLine="720"/>
+      </w:pPr>
+      <w:r>
+        <w:t>&lt;artifactId&gt;spring-boot-maven-plugin&lt;/</w:t>
+      </w:r>
+      <w:r>
+        <w:t xml:space="preserve"> </w:t>
+      </w:r>
+      <w:r>
+        <w:t>artifactId &gt;</w:t>
+      </w:r>
+    </w:p>
+    <w:p>
+      <w:r>
+        <w:t>&lt;/plugin&gt;</w:t>
+      </w:r>
+    </w:p>
+    <w:p>
+      <w:r>
+        <w:t>By using the above plugin, you will get a jar executing the</w:t>
+      </w:r>
+      <w:r>
+        <w:t xml:space="preserve"> package phase. This JAR will</w:t>
+      </w:r>
+      <w:r>
+        <w:t xml:space="preserve"> </w:t>
+      </w:r>
+      <w:r>
+        <w:t xml:space="preserve">contains all necessary libraries and dependencies required. It will also contain an embedded server. </w:t>
+      </w:r>
+      <w:r>
+        <w:t>Therefore</w:t>
+      </w:r>
+      <w:r>
+        <w:t xml:space="preserve">, you </w:t>
+      </w:r>
+      <w:r>
+        <w:t>can</w:t>
+      </w:r>
+      <w:r>
+        <w:t xml:space="preserve"> run the application like an</w:t>
+      </w:r>
+      <w:r>
+        <w:t xml:space="preserve"> ordinary jar file.</w:t>
+      </w:r>
+      <w:r>
+        <w:t xml:space="preserve"> </w:t>
+      </w:r>
+    </w:p>
+    <w:p>
+      <w:r>
+        <w:t>Note: The Packaging element in the pom.xml file must be set to jar to build a JAR as below.</w:t>
+      </w:r>
+    </w:p>
+    <w:p>
+      <w:r>
+        <w:t>&lt;Packaging&gt;jar&lt;/packaging&gt;</w:t>
+      </w:r>
+      <w:r>
+        <w:t xml:space="preserve"> or </w:t>
+      </w:r>
+      <w:r>
+        <w:t>&lt;packaging&gt;war&lt;/packaging&gt;</w:t>
+      </w:r>
+    </w:p>
+    <w:p>
+      <w:pPr>
+        <w:rPr>
+          <w:b/>
+        </w:rPr>
+      </w:pPr>
+      <w:r>
+        <w:rPr>
+          <w:b/>
+        </w:rPr>
+        <w:t>Advantages of YAML file over Properties file:</w:t>
+      </w:r>
+    </w:p>
+    <w:p>
+      <w:r>
+        <w:t>More clarity and better</w:t>
+      </w:r>
+      <w:r>
+        <w:t xml:space="preserve"> readability</w:t>
+      </w:r>
+    </w:p>
+    <w:p>
+      <w:r>
+        <w:t xml:space="preserve">Perfect for hierarchical configuration data, which is also represented in a better, more readable format </w:t>
+      </w:r>
+    </w:p>
+    <w:p>
+      <w:r>
+        <w:t>Support for maps, lists and scalar types.</w:t>
+      </w:r>
+    </w:p>
+    <w:p>
+      <w:pPr>
+        <w:rPr>
+          <w:b/>
+        </w:rPr>
+      </w:pPr>
+      <w:r>
+        <w:rPr>
+          <w:b/>
+        </w:rPr>
+        <w:t>Global Exception Handling in Spring Boot:</w:t>
+      </w:r>
+    </w:p>
+    <w:p>
+      <w:r>
+        <w:t>In Real World Projects, It is very important to handle error correctly and simultaneously provide meaningful error messages to the clients too.</w:t>
+      </w:r>
+    </w:p>
+    <w:p>
+      <w:r>
+        <w:t>Today we will see how to properly handle errors specifically in spring boot.</w:t>
+      </w:r>
+    </w:p>
+    <w:p>
+      <w:r>
+        <w:t>Prerequisite: Spring boot, creation of rest Apis</w:t>
+      </w:r>
+    </w:p>
+    <w:p>
+      <w:pPr>
+        <w:rPr>
+          <w:b/>
+        </w:rPr>
+      </w:pPr>
+      <w:r>
+        <w:rPr>
+          <w:b/>
+        </w:rPr>
+        <w:t xml:space="preserve">How can we make Error response clear </w:t>
+      </w:r>
+      <w:r>
+        <w:rPr>
+          <w:b/>
+        </w:rPr>
+        <w:t>in spring?</w:t>
+      </w:r>
+    </w:p>
+    <w:p>
+      <w:r>
+        <w:t xml:space="preserve">We are lucky enough that spring already comes with built in support </w:t>
+      </w:r>
+      <w:r>
+        <w:t>for error</w:t>
+      </w:r>
+      <w:r>
+        <w:t xml:space="preserve"> handling</w:t>
+      </w:r>
+    </w:p>
+    <w:p>
+      <w:pPr>
+        <w:rPr>
+          <w:b/>
+        </w:rPr>
+      </w:pPr>
+      <w:r>
+        <w:rPr>
+          <w:b/>
+        </w:rPr>
+        <w:t>Annotation used for Spring Boot:</w:t>
+      </w:r>
+    </w:p>
+    <w:p>
+      <w:r>
+        <w:rPr>
+          <w:b/>
+        </w:rPr>
+        <w:t>@</w:t>
+      </w:r>
+      <w:r>
+        <w:rPr>
+          <w:b/>
+        </w:rPr>
+        <w:t>Rest Controller:</w:t>
+      </w:r>
+      <w:r>
+        <w:t xml:space="preserve"> is the basic annotation for classes that handle REST </w:t>
+      </w:r>
+      <w:r>
+        <w:t>operations</w:t>
+      </w:r>
+    </w:p>
+    <w:p>
+      <w:pPr>
+        <w:rPr>
+          <w:b/>
+        </w:rPr>
+      </w:pPr>
+      <w:r>
+        <w:rPr>
+          <w:b/>
+        </w:rPr>
+        <w:t>@</w:t>
+      </w:r>
+      <w:r>
+        <w:rPr>
+          <w:b/>
+        </w:rPr>
+        <w:t>Controller Advice</w:t>
+      </w:r>
+      <w:r>
+        <w:rPr>
+          <w:b/>
+        </w:rPr>
+        <w:t>:</w:t>
+      </w:r>
+    </w:p>
+    <w:p>
+      <w:r>
+        <w:t>The @</w:t>
+      </w:r>
+      <w:r>
+        <w:t>Controller Advice</w:t>
+      </w:r>
+      <w:r>
+        <w:t xml:space="preserve"> annotation handles exceptions globally. It allows you to use the same ExceptonHandler for multiple controllers. This way, we can define how to treat an exception in just one place because this handler will be called whenever the exception is thrown from classes that are covered by Controller Advice.</w:t>
+      </w:r>
+    </w:p>
+    <w:p>
+      <w:r>
+        <w:t>As the name suggests, is “Advice” for multiple controllers.</w:t>
+      </w:r>
+    </w:p>
+    <w:p>
+      <w:r>
+        <w:t>Allows our class to be a global interceptor of exceptions thrown by methods annotated by request mapping.</w:t>
+      </w:r>
+    </w:p>
+    <w:p>
+      <w:pPr>
+        <w:rPr>
+          <w:b/>
+        </w:rPr>
+      </w:pPr>
+      <w:r>
+        <w:rPr>
+          <w:b/>
+        </w:rPr>
+        <w:lastRenderedPageBreak/>
+        <w:t>@Exception</w:t>
+      </w:r>
+      <w:r>
+        <w:rPr>
+          <w:b/>
+        </w:rPr>
+        <w:t xml:space="preserve"> </w:t>
+      </w:r>
+      <w:r>
+        <w:rPr>
+          <w:b/>
+        </w:rPr>
+        <w:t xml:space="preserve">Handler: </w:t>
+      </w:r>
+    </w:p>
+    <w:p>
+      <w:r>
+        <w:t>Spring annotation that provides a mechanism to treat exceptions that are thrown during execution of handlers (Controller operations).This annotation if used on methods of controller classes, will serve as the entry point for handling exceptions thrown within this controller only.</w:t>
+      </w:r>
+    </w:p>
+    <w:p>
+      <w:r>
+        <w:t>Altogether, the most common way is to use @ExceptionHanler on methods of @Controller Advice classes so that the exception handling will be applied globally or to a subset of controllers</w:t>
+      </w:r>
+    </w:p>
+    <w:p>
+      <w:r>
+        <w:t xml:space="preserve">@ExceptionHandler and @Controller Advice are used to define a central point for treating exceptions </w:t>
+      </w:r>
+      <w:r>
+        <w:t>a</w:t>
+      </w:r>
+      <w:r>
+        <w:t>nd wrapping them up in a class.</w:t>
+      </w:r>
+    </w:p>
+    <w:p>
+      <w:pPr>
+        <w:rPr>
+          <w:b/>
+        </w:rPr>
+      </w:pPr>
+      <w:r>
+        <w:rPr>
+          <w:b/>
+        </w:rPr>
+        <w:t>@</w:t>
+      </w:r>
+      <w:r>
+        <w:rPr>
+          <w:b/>
+        </w:rPr>
+        <w:t>Response Status</w:t>
+      </w:r>
+      <w:r>
+        <w:rPr>
+          <w:b/>
+        </w:rPr>
+        <w:t>:</w:t>
+      </w:r>
+    </w:p>
+    <w:p>
+      <w:r>
+        <w:t>Our error responses are a</w:t>
+      </w:r>
+      <w:r>
+        <w:t>lways giving us the HTTP status 500 instead of a mo</w:t>
+      </w:r>
+      <w:r>
+        <w:t>r</w:t>
+      </w:r>
+      <w:r>
+        <w:t>e descriptive status code.</w:t>
+      </w:r>
+    </w:p>
+    <w:p>
+      <w:r>
+        <w:t>To address this we can annotate our exception with</w:t>
+      </w:r>
+      <w:r>
+        <w:t xml:space="preserve"> @response status and pass in the desired http </w:t>
+      </w:r>
+    </w:p>
+    <w:p>
+      <w:r>
+        <w:t>Response status.</w:t>
+      </w:r>
+    </w:p>
+    <w:p>
+      <w:r>
+        <w:t xml:space="preserve">You can also override the existing exception handlers. Spring Boots built-in exception class </w:t>
+      </w:r>
+      <w:r>
+        <w:rPr>
+          <w:b/>
+        </w:rPr>
+        <w:t>Response Entity</w:t>
+      </w:r>
+      <w:r>
+        <w:rPr>
+          <w:b/>
+        </w:rPr>
+        <w:t xml:space="preserve">ExceptionHandler </w:t>
+      </w:r>
+      <w:r>
+        <w:t>has multiple</w:t>
+      </w:r>
+      <w:r>
+        <w:t xml:space="preserve"> methods that you can override to customize </w:t>
+      </w:r>
+      <w:r>
+        <w:t>the exception</w:t>
+      </w:r>
+      <w:r>
+        <w:t xml:space="preserve"> handling further.</w:t>
+      </w:r>
+    </w:p>
+    <w:p>
+      <w:pPr>
+        <w:rPr>
+          <w:b/>
+        </w:rPr>
+      </w:pPr>
+      <w:r>
+        <w:rPr>
+          <w:b/>
+        </w:rPr>
+        <w:t>Spring Boot + Hibernate Interview Questions for second/Higher rounds</w:t>
+      </w:r>
+    </w:p>
+    <w:p>
+      <w:pPr>
+        <w:rPr>
+          <w:b/>
+        </w:rPr>
+      </w:pPr>
+      <w:r>
+        <w:rPr>
+          <w:b/>
+        </w:rPr>
+        <w:t>Explain Architecture of your Application u worked on</w:t>
+      </w:r>
+    </w:p>
+    <w:p>
+      <w:r>
+        <w:t>This is one of the most asked interview question.</w:t>
+      </w:r>
+    </w:p>
+    <w:p>
+      <w:r>
+        <w:t>We all work in IT industry where we have some clients, we serve the request, and they pay us</w:t>
+      </w:r>
+    </w:p>
+    <w:p>
+      <w:r>
+        <w:t>Hence, Most of the Applications work on client server architecture</w:t>
+      </w:r>
+    </w:p>
+    <w:p>
+      <w:r>
+        <w:rPr>
+          <w:noProof/>
+        </w:rPr>
+        <w:drawing>
+          <wp:inline distT="0" distB="0" distL="0" distR="0">
+            <wp:extent cx="2466975" cy="1847850"/>
+            <wp:effectExtent l="0" t="0" r="9525" b="0"/>
+            <wp:docPr id="8" name="Picture 8" descr="C:\Users\vkancharla\Desktop\download.png"/>
+            <wp:cNvGraphicFramePr>
+              <a:graphicFrameLocks xmlns:a="http://schemas.openxmlformats.org/drawingml/2006/main" noChangeAspect="1"/>
+            </wp:cNvGraphicFramePr>
+            <a:graphic xmlns:a="http://schemas.openxmlformats.org/drawingml/2006/main">
+              <a:graphicData uri="http://schemas.openxmlformats.org/drawingml/2006/picture">
+                <pic:pic xmlns:pic="http://schemas.openxmlformats.org/drawingml/2006/picture">
+                  <pic:nvPicPr>
+                    <pic:cNvPr id="0" name="Picture 1" descr="C:\Users\vkancharla\Desktop\download.png"/>
+                    <pic:cNvPicPr>
+                      <a:picLocks noChangeAspect="1" noChangeArrowheads="1"/>
+                    </pic:cNvPicPr>
+                  </pic:nvPicPr>
+                  <pic:blipFill>
+                    <a:blip r:embed="rId16">
+                      <a:extLst>
+                        <a:ext uri="{28A0092B-C50C-407E-A947-70E740481C1C}">
+                          <a14:useLocalDpi xmlns:a14="http://schemas.microsoft.com/office/drawing/2010/main" val="0"/>
+                        </a:ext>
+                      </a:extLst>
+                    </a:blip>
+                    <a:srcRect/>
+                    <a:stretch>
+                      <a:fillRect/>
+                    </a:stretch>
+                  </pic:blipFill>
+                  <pic:spPr bwMode="auto">
+                    <a:xfrm>
+                      <a:off x="0" y="0"/>
+                      <a:ext cx="2466975" cy="1847850"/>
+                    </a:xfrm>
+                    <a:prstGeom prst="rect">
+                      <a:avLst/>
+                    </a:prstGeom>
+                    <a:noFill/>
+                    <a:ln>
+                      <a:noFill/>
+                    </a:ln>
+                  </pic:spPr>
+                </pic:pic>
+              </a:graphicData>
+            </a:graphic>
+          </wp:inline>
+        </w:drawing>
+      </w:r>
+      <w:bookmarkStart w:id="0" w:name="_GoBack"/>
+      <w:bookmarkEnd w:id="0"/>
+    </w:p>
+    <w:p/>
+    <w:p/>
+    <w:p/>
+    <w:p/>
+    <w:p/>
+    <w:p>
+      <w:pPr>
+        <w:rPr>
+          <w:b/>
+        </w:rPr>
+      </w:pPr>
+    </w:p>
+    <w:p/>
+    <w:p/>
+    <w:p/>
+    <w:p>
+      <w:pPr>
+        <w:rPr>
+          <w:b/>
+        </w:rPr>
+      </w:pPr>
     </w:p>
     <w:p/>
     <w:p/>
@@ -1710,10 +2565,15 @@
     <w:p/>
     <w:p/>
     <w:p/>
-    <w:p>
-      <w:bookmarkStart w:id="0" w:name="_GoBack"/>
-      <w:bookmarkEnd w:id="0"/>
-    </w:p>
+    <w:p/>
+    <w:p/>
+    <w:p/>
+    <w:p/>
+    <w:p/>
+    <w:p/>
+    <w:p/>
+    <w:p/>
+    <w:p/>
     <w:p/>
     <w:p/>
     <w:p/>
